--- a/Участок ремонта форм/Формокомплекты/Заявки на изготовление/Вставки захвата бутылок/КПМ-24-1/КПМ-24-1.docx
+++ b/Участок ремонта форм/Формокомплекты/Заявки на изготовление/Вставки захвата бутылок/КПМ-24-1/КПМ-24-1.docx
@@ -186,8 +186,26 @@
           <w:sz w:val="24"/>
           <w:szCs w:val="24"/>
         </w:rPr>
-        <w:t>директора по ПиТ</w:t>
-      </w:r>
+        <w:t>Д</w:t>
+      </w:r>
+      <w:r>
+        <w:rPr>
+          <w:rFonts w:ascii="Times New Roman" w:hAnsi="Times New Roman"/>
+          <w:sz w:val="24"/>
+          <w:szCs w:val="24"/>
+        </w:rPr>
+        <w:t>иректора</w:t>
+      </w:r>
+      <w:r>
+        <w:rPr>
+          <w:rFonts w:ascii="Times New Roman" w:hAnsi="Times New Roman"/>
+          <w:sz w:val="24"/>
+          <w:szCs w:val="24"/>
+        </w:rPr>
+        <w:tab/>
+      </w:r>
+      <w:bookmarkStart w:id="0" w:name="_GoBack"/>
+      <w:bookmarkEnd w:id="0"/>
       <w:r>
         <w:rPr>
           <w:rFonts w:ascii="Times New Roman" w:hAnsi="Times New Roman"/>
@@ -2074,9 +2092,8 @@
                 <w:rFonts w:ascii="Times New Roman" w:hAnsi="Times New Roman"/>
                 <w:sz w:val="22"/>
                 <w:szCs w:val="22"/>
-                <w:lang w:val="en-US"/>
-              </w:rPr>
-              <w:t>1</w:t>
+              </w:rPr>
+              <w:t>2</w:t>
             </w:r>
             <w:r>
               <w:rPr>
@@ -2084,7 +2101,7 @@
                 <w:sz w:val="22"/>
                 <w:szCs w:val="22"/>
               </w:rPr>
-              <w:t>2</w:t>
+              <w:t>0</w:t>
             </w:r>
             <w:r>
               <w:rPr>
@@ -2244,8 +2261,6 @@
               </w:rPr>
               <w:t>0</w:t>
             </w:r>
-            <w:bookmarkStart w:id="0" w:name="_GoBack"/>
-            <w:bookmarkEnd w:id="0"/>
           </w:p>
         </w:tc>
         <w:tc>
@@ -2265,14 +2280,6 @@
                 <w:szCs w:val="24"/>
               </w:rPr>
             </w:pPr>
-            <w:r>
-              <w:rPr>
-                <w:rFonts w:ascii="Times New Roman" w:hAnsi="Times New Roman"/>
-                <w:sz w:val="24"/>
-                <w:szCs w:val="24"/>
-              </w:rPr>
-              <w:t>0</w:t>
-            </w:r>
           </w:p>
         </w:tc>
         <w:tc>
@@ -2345,54 +2352,31 @@
           <w:sz w:val="24"/>
           <w:szCs w:val="24"/>
         </w:rPr>
-        <w:t xml:space="preserve">Ответственное лицо </w:t>
-      </w:r>
-      <w:r>
-        <w:rPr>
-          <w:rFonts w:ascii="Times New Roman" w:hAnsi="Times New Roman"/>
-          <w:sz w:val="24"/>
-          <w:szCs w:val="24"/>
-        </w:rPr>
-        <w:t>подразделения-</w:t>
-      </w:r>
-      <w:r>
-        <w:rPr>
-          <w:rFonts w:ascii="Times New Roman" w:hAnsi="Times New Roman"/>
-          <w:sz w:val="24"/>
-          <w:szCs w:val="24"/>
-        </w:rPr>
-        <w:t>заказчика</w:t>
-      </w:r>
-      <w:r>
-        <w:rPr>
-          <w:rFonts w:ascii="Times New Roman" w:hAnsi="Times New Roman"/>
-          <w:sz w:val="24"/>
-          <w:szCs w:val="24"/>
-        </w:rPr>
-        <w:tab/>
-      </w:r>
-      <w:r>
-        <w:rPr>
-          <w:rFonts w:ascii="Times New Roman" w:hAnsi="Times New Roman"/>
-          <w:sz w:val="24"/>
-          <w:szCs w:val="24"/>
-        </w:rPr>
-        <w:tab/>
-      </w:r>
-      <w:r>
-        <w:rPr>
-          <w:rFonts w:ascii="Times New Roman" w:hAnsi="Times New Roman"/>
-          <w:sz w:val="24"/>
-          <w:szCs w:val="24"/>
-        </w:rPr>
-        <w:tab/>
-      </w:r>
-      <w:r>
-        <w:rPr>
-          <w:rFonts w:ascii="Times New Roman" w:hAnsi="Times New Roman"/>
-          <w:sz w:val="24"/>
-          <w:szCs w:val="24"/>
-        </w:rPr>
+        <w:t>Ответственное лицо подразделения-заказчика</w:t>
+      </w:r>
+      <w:r>
+        <w:rPr>
+          <w:rFonts w:ascii="Times New Roman" w:hAnsi="Times New Roman"/>
+          <w:sz w:val="24"/>
+          <w:szCs w:val="24"/>
+        </w:rPr>
+        <w:tab/>
+      </w:r>
+      <w:r>
+        <w:rPr>
+          <w:rFonts w:ascii="Times New Roman" w:hAnsi="Times New Roman"/>
+          <w:sz w:val="24"/>
+          <w:szCs w:val="24"/>
+        </w:rPr>
+        <w:tab/>
+      </w:r>
+      <w:r>
+        <w:rPr>
+          <w:rFonts w:ascii="Times New Roman" w:hAnsi="Times New Roman"/>
+          <w:sz w:val="24"/>
+          <w:szCs w:val="24"/>
+        </w:rPr>
+        <w:tab/>
         <w:t>_______________</w:t>
       </w:r>
       <w:r>
@@ -2441,7 +2425,7 @@
           <w:sz w:val="24"/>
           <w:szCs w:val="24"/>
         </w:rPr>
-        <w:t>__</w:t>
+        <w:t>_________</w:t>
       </w:r>
     </w:p>
     <w:p>
@@ -2590,7 +2574,7 @@
       <w:pPr>
         <w:pStyle w:val="FR3"/>
         <w:spacing w:line="240" w:lineRule="auto"/>
-        <w:ind w:left="-360" w:firstLine="360"/>
+        <w:ind w:left="-360" w:firstLine="1068"/>
         <w:rPr>
           <w:rFonts w:ascii="Times New Roman" w:hAnsi="Times New Roman"/>
           <w:sz w:val="24"/>
@@ -2605,129 +2589,74 @@
         <w:ind w:left="-360" w:firstLine="1068"/>
         <w:rPr>
           <w:rFonts w:ascii="Times New Roman" w:hAnsi="Times New Roman"/>
-          <w:sz w:val="24"/>
-          <w:szCs w:val="24"/>
+          <w:szCs w:val="28"/>
         </w:rPr>
       </w:pPr>
       <w:r>
         <w:rPr>
           <w:rFonts w:ascii="Times New Roman" w:hAnsi="Times New Roman"/>
-          <w:sz w:val="24"/>
-          <w:szCs w:val="24"/>
-        </w:rPr>
-        <w:t>Инженер по МТС</w:t>
-      </w:r>
-      <w:r>
-        <w:rPr>
-          <w:rFonts w:ascii="Times New Roman" w:hAnsi="Times New Roman"/>
-          <w:sz w:val="24"/>
-          <w:szCs w:val="24"/>
-        </w:rPr>
-        <w:tab/>
-      </w:r>
-      <w:r>
-        <w:rPr>
-          <w:rFonts w:ascii="Times New Roman" w:hAnsi="Times New Roman"/>
-          <w:sz w:val="24"/>
-          <w:szCs w:val="24"/>
-        </w:rPr>
-        <w:tab/>
-      </w:r>
-      <w:r>
-        <w:rPr>
-          <w:rFonts w:ascii="Times New Roman" w:hAnsi="Times New Roman"/>
-          <w:sz w:val="24"/>
-          <w:szCs w:val="24"/>
-        </w:rPr>
-        <w:tab/>
-      </w:r>
-      <w:r>
-        <w:rPr>
-          <w:rFonts w:ascii="Times New Roman" w:hAnsi="Times New Roman"/>
-          <w:sz w:val="24"/>
-          <w:szCs w:val="24"/>
-        </w:rPr>
-        <w:tab/>
-      </w:r>
-      <w:r>
-        <w:rPr>
-          <w:rFonts w:ascii="Times New Roman" w:hAnsi="Times New Roman"/>
-          <w:sz w:val="24"/>
-          <w:szCs w:val="24"/>
-        </w:rPr>
-        <w:tab/>
-      </w:r>
-      <w:r>
-        <w:rPr>
-          <w:rFonts w:ascii="Times New Roman" w:hAnsi="Times New Roman"/>
-          <w:sz w:val="24"/>
-          <w:szCs w:val="24"/>
-        </w:rPr>
-        <w:tab/>
-      </w:r>
-      <w:r>
-        <w:rPr>
-          <w:rFonts w:ascii="Times New Roman" w:hAnsi="Times New Roman"/>
-          <w:sz w:val="24"/>
-          <w:szCs w:val="24"/>
-        </w:rPr>
-        <w:tab/>
-      </w:r>
-      <w:r>
-        <w:rPr>
-          <w:rFonts w:ascii="Times New Roman" w:hAnsi="Times New Roman"/>
-          <w:sz w:val="24"/>
-          <w:szCs w:val="24"/>
-        </w:rPr>
-        <w:t>___</w:t>
-      </w:r>
-      <w:r>
-        <w:rPr>
-          <w:rFonts w:ascii="Times New Roman" w:hAnsi="Times New Roman"/>
-          <w:sz w:val="24"/>
-          <w:szCs w:val="24"/>
-        </w:rPr>
-        <w:t>____________</w:t>
-      </w:r>
-      <w:r>
-        <w:rPr>
-          <w:rFonts w:ascii="Times New Roman" w:hAnsi="Times New Roman"/>
-          <w:sz w:val="24"/>
-          <w:szCs w:val="24"/>
-        </w:rPr>
-        <w:tab/>
-      </w:r>
-      <w:r>
-        <w:rPr>
-          <w:rFonts w:ascii="Times New Roman" w:hAnsi="Times New Roman"/>
-          <w:sz w:val="24"/>
-          <w:szCs w:val="24"/>
-        </w:rPr>
-        <w:t>_____________________</w:t>
-      </w:r>
-      <w:r>
-        <w:rPr>
-          <w:rFonts w:ascii="Times New Roman" w:hAnsi="Times New Roman"/>
-          <w:sz w:val="24"/>
-          <w:szCs w:val="24"/>
-        </w:rPr>
-        <w:tab/>
-      </w:r>
-      <w:r>
-        <w:rPr>
-          <w:rFonts w:ascii="Times New Roman" w:hAnsi="Times New Roman"/>
-          <w:sz w:val="24"/>
-          <w:szCs w:val="24"/>
-        </w:rPr>
-        <w:t>______</w:t>
-      </w:r>
-      <w:r>
-        <w:rPr>
-          <w:rFonts w:ascii="Times New Roman" w:hAnsi="Times New Roman"/>
-          <w:sz w:val="24"/>
-          <w:szCs w:val="24"/>
-        </w:rPr>
-        <w:t>________</w:t>
+          <w:szCs w:val="28"/>
+        </w:rPr>
+        <w:t>Начальник ОМТС</w:t>
+      </w:r>
+      <w:r>
+        <w:rPr>
+          <w:rFonts w:ascii="Times New Roman" w:hAnsi="Times New Roman"/>
+          <w:szCs w:val="28"/>
+        </w:rPr>
+        <w:tab/>
+      </w:r>
+      <w:r>
+        <w:rPr>
+          <w:rFonts w:ascii="Times New Roman" w:hAnsi="Times New Roman"/>
+          <w:szCs w:val="28"/>
+        </w:rPr>
+        <w:tab/>
+      </w:r>
+      <w:r>
+        <w:rPr>
+          <w:rFonts w:ascii="Times New Roman" w:hAnsi="Times New Roman"/>
+          <w:szCs w:val="28"/>
+        </w:rPr>
+        <w:tab/>
+      </w:r>
+      <w:r>
+        <w:rPr>
+          <w:rFonts w:ascii="Times New Roman" w:hAnsi="Times New Roman"/>
+          <w:szCs w:val="28"/>
+        </w:rPr>
+        <w:tab/>
+      </w:r>
+      <w:r>
+        <w:rPr>
+          <w:rFonts w:ascii="Times New Roman" w:hAnsi="Times New Roman"/>
+          <w:szCs w:val="28"/>
+        </w:rPr>
+        <w:tab/>
+      </w:r>
+      <w:r>
+        <w:rPr>
+          <w:rFonts w:ascii="Times New Roman" w:hAnsi="Times New Roman"/>
+          <w:szCs w:val="28"/>
+        </w:rPr>
+        <w:tab/>
+        <w:t>_______________</w:t>
+      </w:r>
+      <w:r>
+        <w:rPr>
+          <w:rFonts w:ascii="Times New Roman" w:hAnsi="Times New Roman"/>
+          <w:szCs w:val="28"/>
+        </w:rPr>
+        <w:tab/>
+        <w:t>___________________</w:t>
+      </w:r>
+      <w:r>
+        <w:rPr>
+          <w:rFonts w:ascii="Times New Roman" w:hAnsi="Times New Roman"/>
+          <w:szCs w:val="28"/>
+        </w:rPr>
+        <w:tab/>
+        <w:t>__________________</w:t>
       </w:r>
     </w:p>
     <w:p>
@@ -2820,13 +2749,6 @@
           <w:szCs w:val="24"/>
         </w:rPr>
         <w:tab/>
-      </w:r>
-      <w:r>
-        <w:rPr>
-          <w:rFonts w:ascii="Times New Roman" w:hAnsi="Times New Roman"/>
-          <w:sz w:val="24"/>
-          <w:szCs w:val="24"/>
-        </w:rPr>
         <w:t>подпись</w:t>
       </w:r>
       <w:r>
@@ -2844,22 +2766,7 @@
           <w:szCs w:val="24"/>
         </w:rPr>
         <w:tab/>
-      </w:r>
-      <w:r>
-        <w:rPr>
-          <w:rFonts w:ascii="Times New Roman" w:hAnsi="Times New Roman"/>
-          <w:sz w:val="24"/>
-          <w:szCs w:val="24"/>
-        </w:rPr>
-        <w:t>Ф.И.О</w:t>
-      </w:r>
-      <w:r>
-        <w:rPr>
-          <w:rFonts w:ascii="Times New Roman" w:hAnsi="Times New Roman"/>
-          <w:sz w:val="24"/>
-          <w:szCs w:val="24"/>
-        </w:rPr>
-        <w:t>.</w:t>
+        <w:t>Ф.И.О.</w:t>
       </w:r>
       <w:r>
         <w:rPr>
@@ -2893,6 +2800,328 @@
         </w:rPr>
         <w:t>дата</w:t>
       </w:r>
+    </w:p>
+    <w:p>
+      <w:pPr>
+        <w:pStyle w:val="FR3"/>
+        <w:spacing w:line="240" w:lineRule="auto"/>
+        <w:ind w:left="-360" w:firstLine="1068"/>
+        <w:rPr>
+          <w:rFonts w:ascii="Times New Roman" w:hAnsi="Times New Roman"/>
+          <w:sz w:val="24"/>
+          <w:szCs w:val="24"/>
+        </w:rPr>
+      </w:pPr>
+    </w:p>
+    <w:p>
+      <w:pPr>
+        <w:pStyle w:val="FR3"/>
+        <w:spacing w:line="240" w:lineRule="auto"/>
+        <w:ind w:left="-360" w:firstLine="360"/>
+        <w:rPr>
+          <w:rFonts w:ascii="Times New Roman" w:hAnsi="Times New Roman"/>
+          <w:sz w:val="24"/>
+          <w:szCs w:val="24"/>
+        </w:rPr>
+      </w:pPr>
+    </w:p>
+    <w:p>
+      <w:pPr>
+        <w:pStyle w:val="FR3"/>
+        <w:spacing w:line="240" w:lineRule="auto"/>
+        <w:ind w:left="-360" w:firstLine="1068"/>
+        <w:rPr>
+          <w:rFonts w:ascii="Times New Roman" w:hAnsi="Times New Roman"/>
+          <w:sz w:val="24"/>
+          <w:szCs w:val="24"/>
+        </w:rPr>
+      </w:pPr>
+      <w:r>
+        <w:rPr>
+          <w:rFonts w:ascii="Times New Roman" w:hAnsi="Times New Roman"/>
+          <w:sz w:val="24"/>
+          <w:szCs w:val="24"/>
+        </w:rPr>
+        <w:t>Инженер по МТС</w:t>
+      </w:r>
+      <w:r>
+        <w:rPr>
+          <w:rFonts w:ascii="Times New Roman" w:hAnsi="Times New Roman"/>
+          <w:sz w:val="24"/>
+          <w:szCs w:val="24"/>
+        </w:rPr>
+        <w:tab/>
+      </w:r>
+      <w:r>
+        <w:rPr>
+          <w:rFonts w:ascii="Times New Roman" w:hAnsi="Times New Roman"/>
+          <w:sz w:val="24"/>
+          <w:szCs w:val="24"/>
+        </w:rPr>
+        <w:tab/>
+      </w:r>
+      <w:r>
+        <w:rPr>
+          <w:rFonts w:ascii="Times New Roman" w:hAnsi="Times New Roman"/>
+          <w:sz w:val="24"/>
+          <w:szCs w:val="24"/>
+        </w:rPr>
+        <w:tab/>
+      </w:r>
+      <w:r>
+        <w:rPr>
+          <w:rFonts w:ascii="Times New Roman" w:hAnsi="Times New Roman"/>
+          <w:sz w:val="24"/>
+          <w:szCs w:val="24"/>
+        </w:rPr>
+        <w:tab/>
+      </w:r>
+      <w:r>
+        <w:rPr>
+          <w:rFonts w:ascii="Times New Roman" w:hAnsi="Times New Roman"/>
+          <w:sz w:val="24"/>
+          <w:szCs w:val="24"/>
+        </w:rPr>
+        <w:tab/>
+      </w:r>
+      <w:r>
+        <w:rPr>
+          <w:rFonts w:ascii="Times New Roman" w:hAnsi="Times New Roman"/>
+          <w:sz w:val="24"/>
+          <w:szCs w:val="24"/>
+        </w:rPr>
+        <w:tab/>
+      </w:r>
+      <w:r>
+        <w:rPr>
+          <w:rFonts w:ascii="Times New Roman" w:hAnsi="Times New Roman"/>
+          <w:sz w:val="24"/>
+          <w:szCs w:val="24"/>
+        </w:rPr>
+        <w:tab/>
+        <w:t>_______________</w:t>
+      </w:r>
+      <w:r>
+        <w:rPr>
+          <w:rFonts w:ascii="Times New Roman" w:hAnsi="Times New Roman"/>
+          <w:sz w:val="24"/>
+          <w:szCs w:val="24"/>
+        </w:rPr>
+        <w:tab/>
+      </w:r>
+      <w:r>
+        <w:rPr>
+          <w:rFonts w:ascii="Times New Roman" w:hAnsi="Times New Roman"/>
+          <w:sz w:val="24"/>
+          <w:szCs w:val="24"/>
+        </w:rPr>
+        <w:t>_____________________</w:t>
+      </w:r>
+      <w:r>
+        <w:rPr>
+          <w:rFonts w:ascii="Times New Roman" w:hAnsi="Times New Roman"/>
+          <w:sz w:val="24"/>
+          <w:szCs w:val="24"/>
+        </w:rPr>
+        <w:tab/>
+      </w:r>
+      <w:r>
+        <w:rPr>
+          <w:rFonts w:ascii="Times New Roman" w:hAnsi="Times New Roman"/>
+          <w:sz w:val="24"/>
+          <w:szCs w:val="24"/>
+        </w:rPr>
+        <w:t>______</w:t>
+      </w:r>
+      <w:r>
+        <w:rPr>
+          <w:rFonts w:ascii="Times New Roman" w:hAnsi="Times New Roman"/>
+          <w:sz w:val="24"/>
+          <w:szCs w:val="24"/>
+        </w:rPr>
+        <w:t>________</w:t>
+      </w:r>
+      <w:r>
+        <w:rPr>
+          <w:rFonts w:ascii="Times New Roman" w:hAnsi="Times New Roman"/>
+          <w:sz w:val="24"/>
+          <w:szCs w:val="24"/>
+        </w:rPr>
+        <w:t>_______</w:t>
+      </w:r>
+    </w:p>
+    <w:p>
+      <w:pPr>
+        <w:pStyle w:val="FR3"/>
+        <w:spacing w:line="240" w:lineRule="auto"/>
+        <w:ind w:left="-360" w:firstLine="1068"/>
+        <w:rPr>
+          <w:rFonts w:ascii="Times New Roman" w:hAnsi="Times New Roman"/>
+          <w:sz w:val="24"/>
+          <w:szCs w:val="24"/>
+        </w:rPr>
+      </w:pPr>
+      <w:r>
+        <w:rPr>
+          <w:rFonts w:ascii="Times New Roman" w:hAnsi="Times New Roman"/>
+          <w:sz w:val="24"/>
+          <w:szCs w:val="24"/>
+        </w:rPr>
+        <w:tab/>
+      </w:r>
+      <w:r>
+        <w:rPr>
+          <w:rFonts w:ascii="Times New Roman" w:hAnsi="Times New Roman"/>
+          <w:sz w:val="24"/>
+          <w:szCs w:val="24"/>
+        </w:rPr>
+        <w:tab/>
+      </w:r>
+      <w:r>
+        <w:rPr>
+          <w:rFonts w:ascii="Times New Roman" w:hAnsi="Times New Roman"/>
+          <w:sz w:val="24"/>
+          <w:szCs w:val="24"/>
+        </w:rPr>
+        <w:tab/>
+      </w:r>
+      <w:r>
+        <w:rPr>
+          <w:rFonts w:ascii="Times New Roman" w:hAnsi="Times New Roman"/>
+          <w:sz w:val="24"/>
+          <w:szCs w:val="24"/>
+        </w:rPr>
+        <w:tab/>
+      </w:r>
+      <w:r>
+        <w:rPr>
+          <w:rFonts w:ascii="Times New Roman" w:hAnsi="Times New Roman"/>
+          <w:sz w:val="24"/>
+          <w:szCs w:val="24"/>
+        </w:rPr>
+        <w:tab/>
+      </w:r>
+      <w:r>
+        <w:rPr>
+          <w:rFonts w:ascii="Times New Roman" w:hAnsi="Times New Roman"/>
+          <w:sz w:val="24"/>
+          <w:szCs w:val="24"/>
+        </w:rPr>
+        <w:tab/>
+      </w:r>
+      <w:r>
+        <w:rPr>
+          <w:rFonts w:ascii="Times New Roman" w:hAnsi="Times New Roman"/>
+          <w:sz w:val="24"/>
+          <w:szCs w:val="24"/>
+        </w:rPr>
+        <w:tab/>
+      </w:r>
+      <w:r>
+        <w:rPr>
+          <w:rFonts w:ascii="Times New Roman" w:hAnsi="Times New Roman"/>
+          <w:sz w:val="24"/>
+          <w:szCs w:val="24"/>
+        </w:rPr>
+        <w:tab/>
+      </w:r>
+      <w:r>
+        <w:rPr>
+          <w:rFonts w:ascii="Times New Roman" w:hAnsi="Times New Roman"/>
+          <w:sz w:val="24"/>
+          <w:szCs w:val="24"/>
+        </w:rPr>
+        <w:tab/>
+      </w:r>
+      <w:r>
+        <w:rPr>
+          <w:rFonts w:ascii="Times New Roman" w:hAnsi="Times New Roman"/>
+          <w:sz w:val="24"/>
+          <w:szCs w:val="24"/>
+        </w:rPr>
+        <w:tab/>
+        <w:t>подпись</w:t>
+      </w:r>
+      <w:r>
+        <w:rPr>
+          <w:rFonts w:ascii="Times New Roman" w:hAnsi="Times New Roman"/>
+          <w:sz w:val="24"/>
+          <w:szCs w:val="24"/>
+        </w:rPr>
+        <w:tab/>
+      </w:r>
+      <w:r>
+        <w:rPr>
+          <w:rFonts w:ascii="Times New Roman" w:hAnsi="Times New Roman"/>
+          <w:sz w:val="24"/>
+          <w:szCs w:val="24"/>
+        </w:rPr>
+        <w:tab/>
+        <w:t>Ф.И.О.</w:t>
+      </w:r>
+      <w:r>
+        <w:rPr>
+          <w:rFonts w:ascii="Times New Roman" w:hAnsi="Times New Roman"/>
+          <w:sz w:val="24"/>
+          <w:szCs w:val="24"/>
+        </w:rPr>
+        <w:tab/>
+      </w:r>
+      <w:r>
+        <w:rPr>
+          <w:rFonts w:ascii="Times New Roman" w:hAnsi="Times New Roman"/>
+          <w:sz w:val="24"/>
+          <w:szCs w:val="24"/>
+        </w:rPr>
+        <w:tab/>
+      </w:r>
+      <w:r>
+        <w:rPr>
+          <w:rFonts w:ascii="Times New Roman" w:hAnsi="Times New Roman"/>
+          <w:sz w:val="24"/>
+          <w:szCs w:val="24"/>
+        </w:rPr>
+        <w:tab/>
+      </w:r>
+      <w:r>
+        <w:rPr>
+          <w:rFonts w:ascii="Times New Roman" w:hAnsi="Times New Roman"/>
+          <w:sz w:val="24"/>
+          <w:szCs w:val="24"/>
+        </w:rPr>
+        <w:t>дата</w:t>
+      </w:r>
+    </w:p>
+    <w:p>
+      <w:pPr>
+        <w:pStyle w:val="FR3"/>
+        <w:tabs>
+          <w:tab w:val="left" w:pos="708"/>
+          <w:tab w:val="left" w:pos="1416"/>
+          <w:tab w:val="left" w:pos="2124"/>
+          <w:tab w:val="left" w:pos="2832"/>
+          <w:tab w:val="left" w:pos="3540"/>
+          <w:tab w:val="left" w:pos="4248"/>
+          <w:tab w:val="left" w:pos="4956"/>
+          <w:tab w:val="left" w:pos="5664"/>
+          <w:tab w:val="left" w:pos="6372"/>
+          <w:tab w:val="left" w:pos="7080"/>
+          <w:tab w:val="left" w:pos="7788"/>
+          <w:tab w:val="left" w:pos="8496"/>
+          <w:tab w:val="left" w:pos="9204"/>
+          <w:tab w:val="left" w:pos="9912"/>
+          <w:tab w:val="left" w:pos="10620"/>
+          <w:tab w:val="left" w:pos="11328"/>
+          <w:tab w:val="left" w:pos="12036"/>
+          <w:tab w:val="left" w:pos="13125"/>
+        </w:tabs>
+        <w:spacing w:line="240" w:lineRule="auto"/>
+        <w:rPr>
+          <w:rFonts w:ascii="Times New Roman" w:hAnsi="Times New Roman"/>
+          <w:sz w:val="24"/>
+          <w:szCs w:val="24"/>
+        </w:rPr>
+      </w:pPr>
     </w:p>
     <w:sectPr>
       <w:pgSz w:w="16838" w:h="11906" w:orient="landscape"/>
@@ -3015,6 +3244,7 @@
     <w:lsdException w:name="HTML Sample" w:semiHidden="1" w:unhideWhenUsed="1"/>
     <w:lsdException w:name="HTML Typewriter" w:semiHidden="1" w:unhideWhenUsed="1"/>
     <w:lsdException w:name="HTML Variable" w:semiHidden="1" w:unhideWhenUsed="1"/>
+    <w:lsdException w:name="Normal Table" w:semiHidden="1" w:unhideWhenUsed="1"/>
     <w:lsdException w:name="annotation subject" w:semiHidden="1" w:unhideWhenUsed="1"/>
     <w:lsdException w:name="No List" w:semiHidden="1" w:unhideWhenUsed="1"/>
     <w:lsdException w:name="Outline List 1" w:semiHidden="1" w:unhideWhenUsed="1"/>
@@ -3057,8 +3287,11 @@
     <w:lsdException w:name="Table Contemporary" w:semiHidden="1" w:unhideWhenUsed="1"/>
     <w:lsdException w:name="Table Elegant" w:semiHidden="1" w:unhideWhenUsed="1"/>
     <w:lsdException w:name="Table Professional" w:semiHidden="1" w:unhideWhenUsed="1"/>
+    <w:lsdException w:name="Table Subtle 1" w:semiHidden="1" w:unhideWhenUsed="1"/>
     <w:lsdException w:name="Table Subtle 2" w:semiHidden="1" w:unhideWhenUsed="1"/>
     <w:lsdException w:name="Table Web 1" w:semiHidden="1" w:unhideWhenUsed="1"/>
+    <w:lsdException w:name="Table Web 2" w:semiHidden="1" w:unhideWhenUsed="1"/>
+    <w:lsdException w:name="Table Web 3" w:semiHidden="1" w:unhideWhenUsed="1"/>
     <w:lsdException w:name="Balloon Text" w:semiHidden="1" w:unhideWhenUsed="1"/>
     <w:lsdException w:name="Table Theme" w:semiHidden="1" w:unhideWhenUsed="1"/>
     <w:lsdException w:name="Placeholder Text" w:semiHidden="1" w:uiPriority="99"/>
